--- a/game_logic/Game logic.docx
+++ b/game_logic/Game logic.docx
@@ -16,16 +16,7 @@
         </w:numPr>
       </w:pPr>
       <w:r>
-        <w:t>Player</w:t>
-      </w:r>
-      <w:r>
-        <w:t xml:space="preserve"> first time enter</w:t>
-      </w:r>
-      <w:r>
-        <w:t>s</w:t>
-      </w:r>
-      <w:r>
-        <w:t xml:space="preserve"> the game can set his own nickname in this game.</w:t>
+        <w:t>Player first time enters the game can set his own nickname in this game.</w:t>
       </w:r>
     </w:p>
     <w:p>
@@ -36,13 +27,7 @@
         </w:numPr>
       </w:pPr>
       <w:r>
-        <w:t>Player</w:t>
-      </w:r>
-      <w:r>
-        <w:t xml:space="preserve"> has his level, high level can get high level agreements and buy high level airplane</w:t>
-      </w:r>
-      <w:r>
-        <w:t>。</w:t>
+        <w:t>Player has his level, high level can get high level agreements and buy high level airplane。</w:t>
       </w:r>
     </w:p>
     <w:p>
@@ -53,31 +38,33 @@
         </w:numPr>
       </w:pPr>
       <w:r>
-        <w:t xml:space="preserve">This game is a </w:t>
+        <w:t>When the game start, player can get i</w:t>
       </w:r>
       <w:r>
         <w:rPr>
           <w:rFonts w:hint="eastAsia"/>
         </w:rPr>
-        <w:t>simulation</w:t>
-      </w:r>
-      <w:r>
-        <w:rPr>
-          <w:rFonts w:hint="default"/>
-        </w:rPr>
-        <w:t xml:space="preserve"> game, so we do not have lose and win. Just build a airport.</w:t>
-      </w:r>
-    </w:p>
-    <w:p>
-      <w:pPr>
-        <w:numPr>
-          <w:numId w:val="0"/>
-        </w:numPr>
-      </w:pPr>
-    </w:p>
-    <w:p>
-      <w:pPr>
-        <w:numPr>
+        <w:t>nitial fund</w:t>
+      </w:r>
+      <w:r>
+        <w:rPr>
+          <w:rFonts w:hint="default"/>
+        </w:rPr>
+        <w:t>, when the player is in debt over a certain amount the game will be over.</w:t>
+      </w:r>
+    </w:p>
+    <w:p>
+      <w:pPr>
+        <w:numPr>
+          <w:ilvl w:val="0"/>
+          <w:numId w:val="0"/>
+        </w:numPr>
+      </w:pPr>
+    </w:p>
+    <w:p>
+      <w:pPr>
+        <w:numPr>
+          <w:ilvl w:val="0"/>
           <w:numId w:val="0"/>
         </w:numPr>
       </w:pPr>
@@ -93,7 +80,19 @@
         </w:numPr>
       </w:pPr>
       <w:r>
-        <w:t>Buy airplane to start flight. Higher level has higher d</w:t>
+        <w:t xml:space="preserve">Buy airplane to start flight. Higher </w:t>
+      </w:r>
+      <w:r>
+        <w:t>airplanes</w:t>
+      </w:r>
+      <w:r>
+        <w:t xml:space="preserve"> </w:t>
+      </w:r>
+      <w:r>
+        <w:t>can go to</w:t>
+      </w:r>
+      <w:r>
+        <w:t xml:space="preserve"> higher d</w:t>
       </w:r>
       <w:r>
         <w:rPr>
@@ -105,7 +104,7 @@
         <w:rPr>
           <w:rFonts w:hint="default"/>
         </w:rPr>
-        <w:t>s, player own flight use fuel and passengers and he will get exp and money. Higher destinations use more fuel and passengers and get more exp and money.</w:t>
+        <w:t>s, player own flight use fuel and passengers and he will get exp and money. Higher destinations use more fuel and passengers and get more money.</w:t>
       </w:r>
     </w:p>
     <w:p>
@@ -116,7 +115,25 @@
         </w:numPr>
       </w:pPr>
       <w:r>
-        <w:t>Player use money to buy higher airplanes, some important buildings(ground control and so on) and level up runways, level up terminal, level up repair center and so on.</w:t>
+        <w:t xml:space="preserve">Player use money to buy higher airplanes, some important buildings(ground control and so on) and level up runways, level up terminal, level up repair center and </w:t>
+      </w:r>
+      <w:r>
+        <w:t xml:space="preserve">pay for the cost of </w:t>
+      </w:r>
+      <w:r>
+        <w:rPr>
+          <w:rFonts w:hint="eastAsia"/>
+        </w:rPr>
+        <w:t>electricity</w:t>
+      </w:r>
+      <w:r>
+        <w:rPr>
+          <w:rFonts w:hint="default"/>
+        </w:rPr>
+        <w:t>, water, heating system, clean and so on</w:t>
+      </w:r>
+      <w:r>
+        <w:t>.</w:t>
       </w:r>
     </w:p>
     <w:p>
@@ -127,7 +144,19 @@
         </w:numPr>
       </w:pPr>
       <w:r>
-        <w:t>Every flights has its stars task, send more airplanes to one flight can get stars. To get higher level flight not only need user level also need star level. And more stars also means airport is more p</w:t>
+        <w:t xml:space="preserve">Every flights has its stars task, </w:t>
+      </w:r>
+      <w:r>
+        <w:t>finish many times of flights</w:t>
+      </w:r>
+      <w:r>
+        <w:t xml:space="preserve"> can get stars. To get higher level flight need </w:t>
+      </w:r>
+      <w:r>
+        <w:t xml:space="preserve">higher </w:t>
+      </w:r>
+      <w:r>
+        <w:t>star level. And more stars also means airport is more p</w:t>
       </w:r>
       <w:r>
         <w:rPr>
@@ -153,34 +182,48 @@
         <w:rPr>
           <w:rFonts w:hint="default"/>
         </w:rPr>
-        <w:t xml:space="preserve">Other companies’ airplanes’ level will depend on player level. </w:t>
-      </w:r>
-      <w:r>
-        <w:rPr>
-          <w:rFonts w:hint="default"/>
-        </w:rPr>
-        <w:t>Other companies’ airplanes</w:t>
-      </w:r>
-      <w:r>
-        <w:rPr>
-          <w:rFonts w:hint="default"/>
-        </w:rPr>
-        <w:t xml:space="preserve"> have no cost(fuel and passenger) and they can take fuel and passengers to player’s airport.</w:t>
-      </w:r>
-    </w:p>
-    <w:p>
-      <w:pPr>
-        <w:numPr>
-          <w:numId w:val="0"/>
-        </w:numPr>
-        <w:rPr>
-          <w:rFonts w:hint="default"/>
-        </w:rPr>
-      </w:pPr>
-    </w:p>
-    <w:p>
-      <w:pPr>
-        <w:numPr>
+        <w:t xml:space="preserve">Other companies’ airplanes’ level will depend on </w:t>
+      </w:r>
+      <w:r>
+        <w:rPr>
+          <w:rFonts w:hint="default"/>
+        </w:rPr>
+        <w:t>highest</w:t>
+      </w:r>
+      <w:r>
+        <w:rPr>
+          <w:rFonts w:hint="default"/>
+        </w:rPr>
+        <w:t xml:space="preserve"> level</w:t>
+      </w:r>
+      <w:r>
+        <w:rPr>
+          <w:rFonts w:hint="default"/>
+        </w:rPr>
+        <w:t xml:space="preserve"> of runway’s level</w:t>
+      </w:r>
+      <w:r>
+        <w:rPr>
+          <w:rFonts w:hint="default"/>
+        </w:rPr>
+        <w:t>. Other companies’ airplanes can take fuel and passengers to player’s airport.</w:t>
+      </w:r>
+    </w:p>
+    <w:p>
+      <w:pPr>
+        <w:numPr>
+          <w:ilvl w:val="0"/>
+          <w:numId w:val="0"/>
+        </w:numPr>
+        <w:rPr>
+          <w:rFonts w:hint="default"/>
+        </w:rPr>
+      </w:pPr>
+    </w:p>
+    <w:p>
+      <w:pPr>
+        <w:numPr>
+          <w:ilvl w:val="0"/>
           <w:numId w:val="0"/>
         </w:numPr>
         <w:rPr>
@@ -214,6 +257,7 @@
     <w:p>
       <w:pPr>
         <w:numPr>
+          <w:ilvl w:val="0"/>
           <w:numId w:val="0"/>
         </w:numPr>
         <w:ind w:firstLine="420" w:firstLineChars="0"/>
@@ -231,23 +275,6 @@
     <w:p>
       <w:pPr>
         <w:numPr>
-          <w:numId w:val="0"/>
-        </w:numPr>
-        <w:ind w:firstLine="420" w:firstLineChars="0"/>
-        <w:rPr>
-          <w:rFonts w:hint="default"/>
-        </w:rPr>
-      </w:pPr>
-      <w:r>
-        <w:rPr>
-          <w:rFonts w:hint="default"/>
-        </w:rPr>
-        <w:t>How many runways can buy is limited by player’s level.</w:t>
-      </w:r>
-    </w:p>
-    <w:p>
-      <w:pPr>
-        <w:numPr>
           <w:ilvl w:val="0"/>
           <w:numId w:val="3"/>
         </w:numPr>
@@ -265,6 +292,7 @@
     <w:p>
       <w:pPr>
         <w:numPr>
+          <w:ilvl w:val="0"/>
           <w:numId w:val="0"/>
         </w:numPr>
         <w:ind w:firstLine="420" w:firstLineChars="0"/>
@@ -282,6 +310,7 @@
     <w:p>
       <w:pPr>
         <w:numPr>
+          <w:ilvl w:val="0"/>
           <w:numId w:val="0"/>
         </w:numPr>
         <w:ind w:firstLine="420" w:firstLineChars="0"/>
@@ -299,6 +328,7 @@
     <w:p>
       <w:pPr>
         <w:numPr>
+          <w:ilvl w:val="0"/>
           <w:numId w:val="0"/>
         </w:numPr>
         <w:ind w:firstLine="420" w:firstLineChars="0"/>
@@ -316,6 +346,7 @@
     <w:p>
       <w:pPr>
         <w:numPr>
+          <w:ilvl w:val="0"/>
           <w:numId w:val="0"/>
         </w:numPr>
         <w:ind w:firstLine="420" w:firstLineChars="0"/>
@@ -350,6 +381,7 @@
     <w:p>
       <w:pPr>
         <w:numPr>
+          <w:ilvl w:val="0"/>
           <w:numId w:val="0"/>
         </w:numPr>
         <w:ind w:firstLine="420" w:firstLineChars="0"/>
@@ -367,23 +399,6 @@
     <w:p>
       <w:pPr>
         <w:numPr>
-          <w:numId w:val="0"/>
-        </w:numPr>
-        <w:ind w:firstLine="420" w:firstLineChars="0"/>
-        <w:rPr>
-          <w:rFonts w:hint="default"/>
-        </w:rPr>
-      </w:pPr>
-      <w:r>
-        <w:rPr>
-          <w:rFonts w:hint="default"/>
-        </w:rPr>
-        <w:t>Control tower’s highest level is limited by player’s level.</w:t>
-      </w:r>
-    </w:p>
-    <w:p>
-      <w:pPr>
-        <w:numPr>
           <w:ilvl w:val="0"/>
           <w:numId w:val="3"/>
         </w:numPr>
@@ -401,6 +416,7 @@
     <w:p>
       <w:pPr>
         <w:numPr>
+          <w:ilvl w:val="0"/>
           <w:numId w:val="0"/>
         </w:numPr>
         <w:ind w:firstLine="420" w:firstLineChars="0"/>
@@ -435,6 +451,7 @@
     <w:p>
       <w:pPr>
         <w:numPr>
+          <w:ilvl w:val="0"/>
           <w:numId w:val="0"/>
         </w:numPr>
         <w:ind w:firstLine="420" w:firstLineChars="0"/>
@@ -464,13 +481,19 @@
         <w:rPr>
           <w:rFonts w:hint="default"/>
         </w:rPr>
-        <w:t>Repair center</w:t>
-      </w:r>
-      <w:r>
-        <w:rPr>
-          <w:rFonts w:hint="default"/>
-        </w:rPr>
-        <w:t>’s highest level is limited by player’s level.</w:t>
+        <w:t xml:space="preserve">Repair center’s highest level is limited by </w:t>
+      </w:r>
+      <w:r>
+        <w:rPr>
+          <w:rFonts w:hint="default"/>
+        </w:rPr>
+        <w:t>highest level of airplane’s level which player owns</w:t>
+      </w:r>
+      <w:r>
+        <w:rPr>
+          <w:rFonts w:hint="default"/>
+        </w:rPr>
+        <w:t>.</w:t>
       </w:r>
     </w:p>
     <w:p>
@@ -493,6 +516,7 @@
     <w:p>
       <w:pPr>
         <w:numPr>
+          <w:ilvl w:val="0"/>
           <w:numId w:val="0"/>
         </w:numPr>
         <w:ind w:firstLine="420" w:firstLineChars="0"/>
@@ -510,135 +534,104 @@
     <w:p>
       <w:pPr>
         <w:numPr>
-          <w:numId w:val="0"/>
-        </w:numPr>
-        <w:ind w:firstLine="420" w:firstLineChars="0"/>
-        <w:rPr>
-          <w:rFonts w:hint="default"/>
-        </w:rPr>
-      </w:pPr>
-      <w:r>
-        <w:rPr>
-          <w:rFonts w:hint="default"/>
-        </w:rPr>
-        <w:t>Higher level terminal can raise</w:t>
-      </w:r>
-      <w:r>
-        <w:rPr>
-          <w:rFonts w:hint="default"/>
-        </w:rPr>
-        <w:tab/>
-        <w:t xml:space="preserve">the upper limit of number of passengers who can grow automatically.(The passengers who come from landing airplanes can also add to passenger number even it is over the upper </w:t>
-      </w:r>
-      <w:r>
-        <w:rPr>
-          <w:rFonts w:hint="default"/>
-        </w:rPr>
-        <w:t>limit of number of passengers who can grow automatically</w:t>
-      </w:r>
-      <w:r>
-        <w:rPr>
-          <w:rFonts w:hint="default"/>
-        </w:rPr>
-        <w:t>)</w:t>
-      </w:r>
-    </w:p>
-    <w:p>
-      <w:pPr>
-        <w:numPr>
-          <w:numId w:val="0"/>
-        </w:numPr>
-        <w:ind w:firstLine="420" w:firstLineChars="0"/>
-        <w:rPr>
-          <w:rFonts w:hint="default"/>
-        </w:rPr>
-      </w:pPr>
-      <w:r>
-        <w:rPr>
-          <w:rFonts w:hint="default"/>
-        </w:rPr>
-        <w:t>Terminal’s level is limited by player’s level.</w:t>
-      </w:r>
-    </w:p>
-    <w:p>
-      <w:pPr>
-        <w:numPr>
-          <w:ilvl w:val="0"/>
-          <w:numId w:val="3"/>
-        </w:numPr>
-        <w:rPr>
-          <w:rFonts w:hint="default"/>
-        </w:rPr>
-      </w:pPr>
-      <w:r>
-        <w:rPr>
-          <w:rFonts w:hint="default"/>
-        </w:rPr>
-        <w:t>Fuel station:</w:t>
-      </w:r>
-    </w:p>
-    <w:p>
-      <w:pPr>
-        <w:numPr>
-          <w:numId w:val="0"/>
-        </w:numPr>
-        <w:ind w:firstLine="420" w:firstLineChars="0"/>
-        <w:rPr>
-          <w:rFonts w:hint="default"/>
-        </w:rPr>
-      </w:pPr>
-      <w:r>
-        <w:rPr>
-          <w:rFonts w:hint="default"/>
-        </w:rPr>
-        <w:t>Player can buy fuel here.</w:t>
-      </w:r>
-    </w:p>
-    <w:p>
-      <w:pPr>
-        <w:numPr>
-          <w:numId w:val="0"/>
-        </w:numPr>
-        <w:ind w:firstLine="420" w:firstLineChars="0"/>
-        <w:rPr>
-          <w:rFonts w:hint="default"/>
-        </w:rPr>
-      </w:pPr>
-      <w:r>
-        <w:rPr>
-          <w:rFonts w:hint="default"/>
-        </w:rPr>
-        <w:t>Fuel also can get from other companies’ landing airplanes.</w:t>
-      </w:r>
-    </w:p>
-    <w:p>
-      <w:pPr>
-        <w:numPr>
-          <w:numId w:val="0"/>
-        </w:numPr>
-        <w:ind w:firstLine="420" w:firstLineChars="0"/>
-        <w:rPr>
-          <w:rFonts w:hint="default"/>
-        </w:rPr>
-      </w:pPr>
-      <w:r>
-        <w:rPr>
-          <w:rFonts w:hint="default"/>
-        </w:rPr>
-        <w:t>Higher level fuel station can buy more fuel in the same time.</w:t>
-      </w:r>
-    </w:p>
-    <w:p>
-      <w:pPr>
-        <w:numPr>
-          <w:numId w:val="0"/>
-        </w:numPr>
-        <w:rPr>
-          <w:rFonts w:hint="default"/>
-        </w:rPr>
-      </w:pPr>
+          <w:ilvl w:val="0"/>
+          <w:numId w:val="0"/>
+        </w:numPr>
+        <w:ind w:firstLine="420" w:firstLineChars="0"/>
+        <w:rPr>
+          <w:rFonts w:hint="default"/>
+        </w:rPr>
+      </w:pPr>
+      <w:r>
+        <w:rPr>
+          <w:rFonts w:hint="default"/>
+        </w:rPr>
+        <w:t>The level of terminal can upper the limit of the number of passengers which can stay at the terminal.</w:t>
+      </w:r>
       <w:bookmarkStart w:id="0" w:name="_GoBack"/>
       <w:bookmarkEnd w:id="0"/>
+    </w:p>
+    <w:p>
+      <w:pPr>
+        <w:numPr>
+          <w:ilvl w:val="0"/>
+          <w:numId w:val="3"/>
+        </w:numPr>
+        <w:rPr>
+          <w:rFonts w:hint="default"/>
+        </w:rPr>
+      </w:pPr>
+      <w:r>
+        <w:rPr>
+          <w:rFonts w:hint="default"/>
+        </w:rPr>
+        <w:t>Fuel station:</w:t>
+      </w:r>
+    </w:p>
+    <w:p>
+      <w:pPr>
+        <w:numPr>
+          <w:ilvl w:val="0"/>
+          <w:numId w:val="0"/>
+        </w:numPr>
+        <w:ind w:firstLine="420" w:firstLineChars="0"/>
+        <w:rPr>
+          <w:rFonts w:hint="default"/>
+        </w:rPr>
+      </w:pPr>
+      <w:r>
+        <w:rPr>
+          <w:rFonts w:hint="default"/>
+        </w:rPr>
+        <w:t>Player can buy fuel here.</w:t>
+      </w:r>
+    </w:p>
+    <w:p>
+      <w:pPr>
+        <w:numPr>
+          <w:ilvl w:val="0"/>
+          <w:numId w:val="0"/>
+        </w:numPr>
+        <w:ind w:firstLine="420" w:firstLineChars="0"/>
+        <w:rPr>
+          <w:rFonts w:hint="default"/>
+        </w:rPr>
+      </w:pPr>
+      <w:r>
+        <w:rPr>
+          <w:rFonts w:hint="default"/>
+        </w:rPr>
+        <w:t>Fuel also can get from other companies’ landing airplanes.</w:t>
+      </w:r>
+    </w:p>
+    <w:p>
+      <w:pPr>
+        <w:numPr>
+          <w:ilvl w:val="0"/>
+          <w:numId w:val="0"/>
+        </w:numPr>
+        <w:ind w:firstLine="420" w:firstLineChars="0"/>
+        <w:rPr>
+          <w:rFonts w:hint="default"/>
+        </w:rPr>
+      </w:pPr>
+      <w:r>
+        <w:rPr>
+          <w:rFonts w:hint="default"/>
+        </w:rPr>
+        <w:t>Higher level fuel station can buy more fuel in the same time.</w:t>
+      </w:r>
+    </w:p>
+    <w:p>
+      <w:pPr>
+        <w:numPr>
+          <w:ilvl w:val="0"/>
+          <w:numId w:val="0"/>
+        </w:numPr>
+        <w:rPr>
+          <w:rFonts w:hint="default"/>
+        </w:rPr>
+      </w:pPr>
     </w:p>
     <w:sectPr>
       <w:pgSz w:w="11906" w:h="16838"/>
@@ -705,7 +698,7 @@
   <w:docDefaults>
     <w:rPrDefault>
       <w:rPr>
-        <w:rFonts w:asciiTheme="minorHAnsi" w:hAnsiTheme="minorHAnsi" w:eastAsiaTheme="minorEastAsia" w:cstheme="minorBidi"/>
+        <w:rFonts w:ascii="Times New Roman" w:hAnsi="Times New Roman" w:eastAsia="宋体" w:cs="Times New Roman"/>
       </w:rPr>
     </w:rPrDefault>
   </w:docDefaults>

--- a/game_logic/Game logic.docx
+++ b/game_logic/Game logic.docx
@@ -27,529 +27,466 @@
         </w:numPr>
       </w:pPr>
       <w:r>
-        <w:t>Player has his level, high level can get high level agreements and buy high level airplane。</w:t>
-      </w:r>
-    </w:p>
-    <w:p>
-      <w:pPr>
-        <w:numPr>
-          <w:ilvl w:val="0"/>
-          <w:numId w:val="1"/>
-        </w:numPr>
-      </w:pPr>
-      <w:r>
-        <w:t>When the game start, player can get i</w:t>
-      </w:r>
-      <w:r>
-        <w:rPr>
-          <w:rFonts w:hint="eastAsia"/>
-        </w:rPr>
-        <w:t>nitial fund</w:t>
-      </w:r>
-      <w:r>
-        <w:rPr>
-          <w:rFonts w:hint="default"/>
-        </w:rPr>
-        <w:t>, when the player is in debt over a certain amount the game will be over.</w:t>
-      </w:r>
-    </w:p>
-    <w:p>
-      <w:pPr>
-        <w:numPr>
-          <w:ilvl w:val="0"/>
-          <w:numId w:val="0"/>
-        </w:numPr>
-      </w:pPr>
-    </w:p>
-    <w:p>
-      <w:pPr>
-        <w:numPr>
-          <w:ilvl w:val="0"/>
-          <w:numId w:val="0"/>
-        </w:numPr>
-      </w:pPr>
-      <w:r>
-        <w:t>Basic Logic:</w:t>
-      </w:r>
-    </w:p>
-    <w:p>
-      <w:pPr>
-        <w:numPr>
-          <w:ilvl w:val="0"/>
-          <w:numId w:val="2"/>
-        </w:numPr>
-      </w:pPr>
-      <w:r>
-        <w:t xml:space="preserve">Buy airplane to start flight. Higher </w:t>
-      </w:r>
-      <w:r>
-        <w:t>airplanes</w:t>
-      </w:r>
-      <w:r>
-        <w:t xml:space="preserve"> </w:t>
-      </w:r>
-      <w:r>
-        <w:t>can go to</w:t>
-      </w:r>
-      <w:r>
-        <w:t xml:space="preserve"> higher d</w:t>
-      </w:r>
-      <w:r>
-        <w:rPr>
-          <w:rFonts w:hint="eastAsia"/>
-        </w:rPr>
-        <w:t>estination</w:t>
-      </w:r>
-      <w:r>
-        <w:rPr>
-          <w:rFonts w:hint="default"/>
-        </w:rPr>
-        <w:t>s, player own flight use fuel and passengers and he will get exp and money. Higher destinations use more fuel and passengers and get more money.</w:t>
-      </w:r>
-    </w:p>
-    <w:p>
-      <w:pPr>
-        <w:numPr>
-          <w:ilvl w:val="0"/>
-          <w:numId w:val="2"/>
-        </w:numPr>
-      </w:pPr>
-      <w:r>
-        <w:t xml:space="preserve">Player use money to buy higher airplanes, some important buildings(ground control and so on) and level up runways, level up terminal, level up repair center and </w:t>
-      </w:r>
-      <w:r>
-        <w:t xml:space="preserve">pay for the cost of </w:t>
-      </w:r>
-      <w:r>
-        <w:rPr>
-          <w:rFonts w:hint="eastAsia"/>
-        </w:rPr>
-        <w:t>electricity</w:t>
-      </w:r>
-      <w:r>
-        <w:rPr>
-          <w:rFonts w:hint="default"/>
-        </w:rPr>
-        <w:t>, water, heating system, clean and so on</w:t>
-      </w:r>
-      <w:r>
-        <w:t>.</w:t>
-      </w:r>
-    </w:p>
-    <w:p>
-      <w:pPr>
-        <w:numPr>
-          <w:ilvl w:val="0"/>
-          <w:numId w:val="2"/>
-        </w:numPr>
-      </w:pPr>
-      <w:r>
-        <w:t xml:space="preserve">Every flights has its stars task, </w:t>
-      </w:r>
-      <w:r>
-        <w:t>finish many times of flights</w:t>
-      </w:r>
-      <w:r>
-        <w:t xml:space="preserve"> can get stars. To get higher level flight need </w:t>
-      </w:r>
-      <w:r>
-        <w:t xml:space="preserve">higher </w:t>
-      </w:r>
-      <w:r>
-        <w:t>star level. And more stars also means airport is more p</w:t>
-      </w:r>
-      <w:r>
-        <w:rPr>
-          <w:rFonts w:hint="eastAsia"/>
-        </w:rPr>
-        <w:t>opular</w:t>
-      </w:r>
-      <w:r>
-        <w:rPr>
-          <w:rFonts w:hint="default"/>
-        </w:rPr>
-        <w:t>, and passengers will come faster and other airplane companies’ airplanes will come faster.</w:t>
-      </w:r>
-    </w:p>
-    <w:p>
-      <w:pPr>
-        <w:numPr>
-          <w:ilvl w:val="0"/>
-          <w:numId w:val="2"/>
-        </w:numPr>
-      </w:pPr>
-      <w:r>
-        <w:rPr>
-          <w:rFonts w:hint="default"/>
-        </w:rPr>
-        <w:t xml:space="preserve">Other companies’ airplanes’ level will depend on </w:t>
-      </w:r>
-      <w:r>
-        <w:rPr>
-          <w:rFonts w:hint="default"/>
-        </w:rPr>
-        <w:t>highest</w:t>
-      </w:r>
-      <w:r>
-        <w:rPr>
-          <w:rFonts w:hint="default"/>
-        </w:rPr>
-        <w:t xml:space="preserve"> level</w:t>
-      </w:r>
-      <w:r>
-        <w:rPr>
-          <w:rFonts w:hint="default"/>
-        </w:rPr>
-        <w:t xml:space="preserve"> of runway’s level</w:t>
-      </w:r>
-      <w:r>
-        <w:rPr>
-          <w:rFonts w:hint="default"/>
-        </w:rPr>
-        <w:t>. Other companies’ airplanes can take fuel and passengers to player’s airport.</w:t>
-      </w:r>
-    </w:p>
-    <w:p>
-      <w:pPr>
-        <w:numPr>
-          <w:ilvl w:val="0"/>
-          <w:numId w:val="0"/>
-        </w:numPr>
-        <w:rPr>
-          <w:rFonts w:hint="default"/>
-        </w:rPr>
-      </w:pPr>
-    </w:p>
-    <w:p>
-      <w:pPr>
-        <w:numPr>
-          <w:ilvl w:val="0"/>
-          <w:numId w:val="0"/>
-        </w:numPr>
-        <w:rPr>
-          <w:rFonts w:hint="default"/>
-        </w:rPr>
-      </w:pPr>
-      <w:r>
-        <w:rPr>
-          <w:rFonts w:hint="default"/>
-        </w:rPr>
-        <w:t>Special Buildings:</w:t>
-      </w:r>
-    </w:p>
-    <w:p>
-      <w:pPr>
-        <w:numPr>
-          <w:ilvl w:val="0"/>
-          <w:numId w:val="3"/>
-        </w:numPr>
-        <w:rPr>
-          <w:rFonts w:hint="default"/>
-        </w:rPr>
-      </w:pPr>
-      <w:r>
-        <w:rPr>
-          <w:rFonts w:hint="default"/>
-        </w:rPr>
-        <w:t>Runway:</w:t>
-      </w:r>
-    </w:p>
-    <w:p>
-      <w:pPr>
-        <w:numPr>
-          <w:ilvl w:val="0"/>
-          <w:numId w:val="0"/>
-        </w:numPr>
-        <w:ind w:firstLine="420" w:firstLineChars="0"/>
-        <w:rPr>
-          <w:rFonts w:hint="default"/>
-        </w:rPr>
-      </w:pPr>
-      <w:r>
-        <w:rPr>
-          <w:rFonts w:hint="default"/>
-        </w:rPr>
-        <w:t>Higher level runway can be used on higher level airplanes to take off and land.</w:t>
-      </w:r>
-    </w:p>
-    <w:p>
-      <w:pPr>
-        <w:numPr>
-          <w:ilvl w:val="0"/>
-          <w:numId w:val="3"/>
-        </w:numPr>
-        <w:rPr>
-          <w:rFonts w:hint="default"/>
-        </w:rPr>
-      </w:pPr>
-      <w:r>
-        <w:rPr>
-          <w:rFonts w:hint="default"/>
-        </w:rPr>
-        <w:t>Stand:</w:t>
-      </w:r>
-    </w:p>
-    <w:p>
-      <w:pPr>
-        <w:numPr>
-          <w:ilvl w:val="0"/>
-          <w:numId w:val="0"/>
-        </w:numPr>
-        <w:ind w:firstLine="420" w:firstLineChars="0"/>
-        <w:rPr>
-          <w:rFonts w:hint="default"/>
-        </w:rPr>
-      </w:pPr>
-      <w:r>
-        <w:rPr>
-          <w:rFonts w:hint="default"/>
-        </w:rPr>
-        <w:t>How many stands player has how many airplanes they can buy.</w:t>
-      </w:r>
-    </w:p>
-    <w:p>
-      <w:pPr>
-        <w:numPr>
-          <w:ilvl w:val="0"/>
-          <w:numId w:val="0"/>
-        </w:numPr>
-        <w:ind w:firstLine="420" w:firstLineChars="0"/>
-        <w:rPr>
-          <w:rFonts w:hint="default"/>
-        </w:rPr>
-      </w:pPr>
-      <w:r>
-        <w:rPr>
-          <w:rFonts w:hint="default"/>
-        </w:rPr>
-        <w:t>How many stands player can buy is limited by control tower’s level.</w:t>
-      </w:r>
-    </w:p>
-    <w:p>
-      <w:pPr>
-        <w:numPr>
-          <w:ilvl w:val="0"/>
-          <w:numId w:val="0"/>
-        </w:numPr>
-        <w:ind w:firstLine="420" w:firstLineChars="0"/>
-        <w:rPr>
-          <w:rFonts w:hint="default"/>
-        </w:rPr>
-      </w:pPr>
-      <w:r>
-        <w:rPr>
-          <w:rFonts w:hint="default"/>
-        </w:rPr>
-        <w:t>Before player buy stands he must buy the terminal section.</w:t>
-      </w:r>
-    </w:p>
-    <w:p>
-      <w:pPr>
-        <w:numPr>
-          <w:ilvl w:val="0"/>
-          <w:numId w:val="0"/>
-        </w:numPr>
-        <w:ind w:firstLine="420" w:firstLineChars="0"/>
-        <w:rPr>
-          <w:rFonts w:hint="default"/>
-        </w:rPr>
-      </w:pPr>
-      <w:r>
-        <w:rPr>
-          <w:rFonts w:hint="default"/>
-        </w:rPr>
-        <w:t>Stands can not be leveled up, neither of terminal section.</w:t>
-      </w:r>
-    </w:p>
-    <w:p>
-      <w:pPr>
-        <w:numPr>
-          <w:ilvl w:val="0"/>
-          <w:numId w:val="3"/>
-        </w:numPr>
-        <w:rPr>
-          <w:rFonts w:hint="default"/>
-        </w:rPr>
-      </w:pPr>
-      <w:r>
-        <w:rPr>
-          <w:rFonts w:hint="default"/>
-        </w:rPr>
-        <w:t>Control tower:</w:t>
-      </w:r>
-    </w:p>
-    <w:p>
-      <w:pPr>
-        <w:numPr>
-          <w:ilvl w:val="0"/>
-          <w:numId w:val="0"/>
-        </w:numPr>
-        <w:ind w:firstLine="420" w:firstLineChars="0"/>
-        <w:rPr>
-          <w:rFonts w:hint="default"/>
-        </w:rPr>
-      </w:pPr>
-      <w:r>
-        <w:rPr>
-          <w:rFonts w:hint="default"/>
-        </w:rPr>
-        <w:t>Level up control tower can buy more stands.</w:t>
-      </w:r>
-    </w:p>
-    <w:p>
-      <w:pPr>
-        <w:numPr>
-          <w:ilvl w:val="0"/>
-          <w:numId w:val="3"/>
-        </w:numPr>
-        <w:rPr>
-          <w:rFonts w:hint="default"/>
-        </w:rPr>
-      </w:pPr>
-      <w:r>
-        <w:rPr>
-          <w:rFonts w:hint="default"/>
-        </w:rPr>
-        <w:t>Ground control:</w:t>
-      </w:r>
-    </w:p>
-    <w:p>
-      <w:pPr>
-        <w:numPr>
-          <w:ilvl w:val="0"/>
-          <w:numId w:val="0"/>
-        </w:numPr>
-        <w:ind w:firstLine="420" w:firstLineChars="0"/>
-        <w:rPr>
-          <w:rFonts w:hint="default"/>
-        </w:rPr>
-      </w:pPr>
-      <w:r>
-        <w:rPr>
-          <w:rFonts w:hint="default"/>
-        </w:rPr>
-        <w:t>Ground control does not have level, it just automates the servicing of planes.</w:t>
-      </w:r>
-    </w:p>
-    <w:p>
-      <w:pPr>
-        <w:numPr>
-          <w:ilvl w:val="0"/>
-          <w:numId w:val="3"/>
-        </w:numPr>
-        <w:rPr>
-          <w:rFonts w:hint="default"/>
-        </w:rPr>
-      </w:pPr>
-      <w:r>
-        <w:rPr>
-          <w:rFonts w:hint="default"/>
-        </w:rPr>
-        <w:t>Repair center:</w:t>
-      </w:r>
-    </w:p>
-    <w:p>
-      <w:pPr>
-        <w:numPr>
-          <w:ilvl w:val="0"/>
-          <w:numId w:val="0"/>
-        </w:numPr>
-        <w:ind w:firstLine="420" w:firstLineChars="0"/>
-        <w:rPr>
-          <w:rFonts w:hint="default"/>
-        </w:rPr>
-      </w:pPr>
-      <w:r>
-        <w:rPr>
-          <w:rFonts w:hint="default"/>
-        </w:rPr>
-        <w:t>Higher level airplanes need higher level repair center to repair.</w:t>
-      </w:r>
-    </w:p>
-    <w:p>
-      <w:pPr>
-        <w:numPr>
-          <w:ilvl w:val="0"/>
-          <w:numId w:val="0"/>
-        </w:numPr>
-        <w:ind w:firstLine="420" w:firstLineChars="0"/>
-        <w:rPr>
-          <w:rFonts w:hint="default"/>
-        </w:rPr>
-      </w:pPr>
-      <w:r>
-        <w:rPr>
-          <w:rFonts w:hint="default"/>
-        </w:rPr>
-        <w:t xml:space="preserve">Repair center’s highest level is limited by </w:t>
-      </w:r>
-      <w:r>
-        <w:rPr>
-          <w:rFonts w:hint="default"/>
-        </w:rPr>
-        <w:t>highest level of airplane’s level which player owns</w:t>
-      </w:r>
-      <w:r>
-        <w:rPr>
-          <w:rFonts w:hint="default"/>
-        </w:rPr>
-        <w:t>.</w:t>
-      </w:r>
-    </w:p>
-    <w:p>
-      <w:pPr>
-        <w:numPr>
-          <w:ilvl w:val="0"/>
-          <w:numId w:val="3"/>
-        </w:numPr>
-        <w:rPr>
-          <w:rFonts w:hint="default"/>
-        </w:rPr>
-      </w:pPr>
-      <w:r>
-        <w:rPr>
-          <w:rFonts w:hint="default"/>
-        </w:rPr>
-        <w:t>Terminal</w:t>
-      </w:r>
-    </w:p>
-    <w:p>
-      <w:pPr>
-        <w:numPr>
-          <w:ilvl w:val="0"/>
-          <w:numId w:val="0"/>
-        </w:numPr>
-        <w:ind w:firstLine="420" w:firstLineChars="0"/>
-        <w:rPr>
-          <w:rFonts w:hint="default"/>
-        </w:rPr>
-      </w:pPr>
-      <w:r>
-        <w:rPr>
-          <w:rFonts w:hint="default"/>
-        </w:rPr>
-        <w:t>Terminal is the whole of all terminal sections, terminal sections can not be leveled up but terminal can be leveled up.</w:t>
-      </w:r>
-    </w:p>
-    <w:p>
-      <w:pPr>
-        <w:numPr>
-          <w:ilvl w:val="0"/>
-          <w:numId w:val="0"/>
-        </w:numPr>
-        <w:ind w:firstLine="420" w:firstLineChars="0"/>
-        <w:rPr>
-          <w:rFonts w:hint="default"/>
-        </w:rPr>
-      </w:pPr>
-      <w:r>
-        <w:rPr>
-          <w:rFonts w:hint="default"/>
-        </w:rPr>
-        <w:t>The level of terminal can upper the limit of the number of passengers which can stay at the terminal.</w:t>
+        <w:t>Player has his level, high level can get high level agreements and buy high level airplane.</w:t>
       </w:r>
       <w:bookmarkStart w:id="0" w:name="_GoBack"/>
       <w:bookmarkEnd w:id="0"/>
+    </w:p>
+    <w:p>
+      <w:pPr>
+        <w:numPr>
+          <w:ilvl w:val="0"/>
+          <w:numId w:val="1"/>
+        </w:numPr>
+      </w:pPr>
+      <w:r>
+        <w:t xml:space="preserve">This is a </w:t>
+      </w:r>
+      <w:r>
+        <w:rPr>
+          <w:rFonts w:hint="eastAsia"/>
+        </w:rPr>
+        <w:t>simulation</w:t>
+      </w:r>
+      <w:r>
+        <w:rPr>
+          <w:rFonts w:hint="default"/>
+        </w:rPr>
+        <w:t xml:space="preserve"> game, so there are not win or lose here, every players can keep gaming forever(we have to update the game inner together).</w:t>
+      </w:r>
+    </w:p>
+    <w:p>
+      <w:pPr>
+        <w:numPr>
+          <w:ilvl w:val="0"/>
+          <w:numId w:val="0"/>
+        </w:numPr>
+      </w:pPr>
+    </w:p>
+    <w:p>
+      <w:pPr>
+        <w:numPr>
+          <w:ilvl w:val="0"/>
+          <w:numId w:val="0"/>
+        </w:numPr>
+      </w:pPr>
+      <w:r>
+        <w:t>Basic Logic:</w:t>
+      </w:r>
+    </w:p>
+    <w:p>
+      <w:pPr>
+        <w:numPr>
+          <w:ilvl w:val="0"/>
+          <w:numId w:val="2"/>
+        </w:numPr>
+      </w:pPr>
+      <w:r>
+        <w:t>Buy airplane to start flight. Higher airplanes can go to higher d</w:t>
+      </w:r>
+      <w:r>
+        <w:rPr>
+          <w:rFonts w:hint="eastAsia"/>
+        </w:rPr>
+        <w:t>estination</w:t>
+      </w:r>
+      <w:r>
+        <w:rPr>
+          <w:rFonts w:hint="default"/>
+        </w:rPr>
+        <w:t>s, player own flight use fuel and passengers and he will get money. Higher destinations use more fuel and passengers and get more money.</w:t>
+      </w:r>
+    </w:p>
+    <w:p>
+      <w:pPr>
+        <w:numPr>
+          <w:ilvl w:val="0"/>
+          <w:numId w:val="2"/>
+        </w:numPr>
+      </w:pPr>
+      <w:r>
+        <w:t xml:space="preserve">Player use money to buy higher airplanes, some important buildings(ground control and so on) and level up runways, level up terminal, level up repair center and pay for the cost of </w:t>
+      </w:r>
+      <w:r>
+        <w:rPr>
+          <w:rFonts w:hint="eastAsia"/>
+        </w:rPr>
+        <w:t>electricity</w:t>
+      </w:r>
+      <w:r>
+        <w:rPr>
+          <w:rFonts w:hint="default"/>
+        </w:rPr>
+        <w:t>, water, heating system, clean and so on</w:t>
+      </w:r>
+      <w:r>
+        <w:t>.</w:t>
+      </w:r>
+    </w:p>
+    <w:p>
+      <w:pPr>
+        <w:numPr>
+          <w:ilvl w:val="0"/>
+          <w:numId w:val="2"/>
+        </w:numPr>
+      </w:pPr>
+      <w:r>
+        <w:t>Every flights has its stars task, finish many times of flights can get stars. To get higher level flight need higher star level. And more stars also means airport is more p</w:t>
+      </w:r>
+      <w:r>
+        <w:rPr>
+          <w:rFonts w:hint="eastAsia"/>
+        </w:rPr>
+        <w:t>opular</w:t>
+      </w:r>
+      <w:r>
+        <w:rPr>
+          <w:rFonts w:hint="default"/>
+        </w:rPr>
+        <w:t>, and passengers will come faster and other airplane companies’ airplanes will come faster.</w:t>
+      </w:r>
+    </w:p>
+    <w:p>
+      <w:pPr>
+        <w:numPr>
+          <w:ilvl w:val="0"/>
+          <w:numId w:val="2"/>
+        </w:numPr>
+      </w:pPr>
+      <w:r>
+        <w:rPr>
+          <w:rFonts w:hint="default"/>
+        </w:rPr>
+        <w:t>Other companies’ airplanes’ level will depend on highest level of runway’s level. Other companies’ airplanes can take fuel and passengers to player’s airport.</w:t>
+      </w:r>
+    </w:p>
+    <w:p>
+      <w:pPr>
+        <w:numPr>
+          <w:ilvl w:val="0"/>
+          <w:numId w:val="0"/>
+        </w:numPr>
+        <w:rPr>
+          <w:rFonts w:hint="default"/>
+        </w:rPr>
+      </w:pPr>
+    </w:p>
+    <w:p>
+      <w:pPr>
+        <w:numPr>
+          <w:ilvl w:val="0"/>
+          <w:numId w:val="0"/>
+        </w:numPr>
+        <w:rPr>
+          <w:rFonts w:hint="default"/>
+        </w:rPr>
+      </w:pPr>
+      <w:r>
+        <w:rPr>
+          <w:rFonts w:hint="default"/>
+        </w:rPr>
+        <w:t>Special Buildings:</w:t>
+      </w:r>
+    </w:p>
+    <w:p>
+      <w:pPr>
+        <w:numPr>
+          <w:ilvl w:val="0"/>
+          <w:numId w:val="3"/>
+        </w:numPr>
+        <w:rPr>
+          <w:rFonts w:hint="default"/>
+        </w:rPr>
+      </w:pPr>
+      <w:r>
+        <w:rPr>
+          <w:rFonts w:hint="default"/>
+        </w:rPr>
+        <w:t>Runway:</w:t>
+      </w:r>
+    </w:p>
+    <w:p>
+      <w:pPr>
+        <w:numPr>
+          <w:ilvl w:val="0"/>
+          <w:numId w:val="0"/>
+        </w:numPr>
+        <w:ind w:firstLine="420" w:firstLineChars="0"/>
+        <w:rPr>
+          <w:rFonts w:hint="default"/>
+        </w:rPr>
+      </w:pPr>
+      <w:r>
+        <w:rPr>
+          <w:rFonts w:hint="default"/>
+        </w:rPr>
+        <w:t>Higher level runway can be used on higher level airplanes to take off and land.</w:t>
+      </w:r>
+    </w:p>
+    <w:p>
+      <w:pPr>
+        <w:numPr>
+          <w:ilvl w:val="0"/>
+          <w:numId w:val="3"/>
+        </w:numPr>
+        <w:rPr>
+          <w:rFonts w:hint="default"/>
+        </w:rPr>
+      </w:pPr>
+      <w:r>
+        <w:rPr>
+          <w:rFonts w:hint="default"/>
+        </w:rPr>
+        <w:t>Stand:</w:t>
+      </w:r>
+    </w:p>
+    <w:p>
+      <w:pPr>
+        <w:numPr>
+          <w:ilvl w:val="0"/>
+          <w:numId w:val="0"/>
+        </w:numPr>
+        <w:ind w:firstLine="420" w:firstLineChars="0"/>
+        <w:rPr>
+          <w:rFonts w:hint="default"/>
+        </w:rPr>
+      </w:pPr>
+      <w:r>
+        <w:rPr>
+          <w:rFonts w:hint="default"/>
+        </w:rPr>
+        <w:t>How many stands player has how many airplanes they can buy.</w:t>
+      </w:r>
+    </w:p>
+    <w:p>
+      <w:pPr>
+        <w:numPr>
+          <w:ilvl w:val="0"/>
+          <w:numId w:val="0"/>
+        </w:numPr>
+        <w:ind w:firstLine="420" w:firstLineChars="0"/>
+        <w:rPr>
+          <w:rFonts w:hint="default"/>
+        </w:rPr>
+      </w:pPr>
+      <w:r>
+        <w:rPr>
+          <w:rFonts w:hint="default"/>
+        </w:rPr>
+        <w:t>How many stands player can buy is limited by control tower’s level.</w:t>
+      </w:r>
+    </w:p>
+    <w:p>
+      <w:pPr>
+        <w:numPr>
+          <w:ilvl w:val="0"/>
+          <w:numId w:val="0"/>
+        </w:numPr>
+        <w:ind w:firstLine="420" w:firstLineChars="0"/>
+        <w:rPr>
+          <w:rFonts w:hint="default"/>
+        </w:rPr>
+      </w:pPr>
+      <w:r>
+        <w:rPr>
+          <w:rFonts w:hint="default"/>
+        </w:rPr>
+        <w:t>Before player buy stands he must buy the terminal section.</w:t>
+      </w:r>
+    </w:p>
+    <w:p>
+      <w:pPr>
+        <w:numPr>
+          <w:ilvl w:val="0"/>
+          <w:numId w:val="0"/>
+        </w:numPr>
+        <w:ind w:firstLine="420" w:firstLineChars="0"/>
+        <w:rPr>
+          <w:rFonts w:hint="default"/>
+        </w:rPr>
+      </w:pPr>
+      <w:r>
+        <w:rPr>
+          <w:rFonts w:hint="default"/>
+        </w:rPr>
+        <w:t>Stands can not be leveled up, neither of terminal section.</w:t>
+      </w:r>
+    </w:p>
+    <w:p>
+      <w:pPr>
+        <w:numPr>
+          <w:ilvl w:val="0"/>
+          <w:numId w:val="3"/>
+        </w:numPr>
+        <w:rPr>
+          <w:rFonts w:hint="default"/>
+        </w:rPr>
+      </w:pPr>
+      <w:r>
+        <w:rPr>
+          <w:rFonts w:hint="default"/>
+        </w:rPr>
+        <w:t>Control tower:</w:t>
+      </w:r>
+    </w:p>
+    <w:p>
+      <w:pPr>
+        <w:numPr>
+          <w:ilvl w:val="0"/>
+          <w:numId w:val="0"/>
+        </w:numPr>
+        <w:ind w:firstLine="420" w:firstLineChars="0"/>
+        <w:rPr>
+          <w:rFonts w:hint="default"/>
+        </w:rPr>
+      </w:pPr>
+      <w:r>
+        <w:rPr>
+          <w:rFonts w:hint="default"/>
+        </w:rPr>
+        <w:t>Level up control tower can buy more stands.</w:t>
+      </w:r>
+    </w:p>
+    <w:p>
+      <w:pPr>
+        <w:numPr>
+          <w:ilvl w:val="0"/>
+          <w:numId w:val="3"/>
+        </w:numPr>
+        <w:rPr>
+          <w:rFonts w:hint="default"/>
+        </w:rPr>
+      </w:pPr>
+      <w:r>
+        <w:rPr>
+          <w:rFonts w:hint="default"/>
+        </w:rPr>
+        <w:t>Ground control:</w:t>
+      </w:r>
+    </w:p>
+    <w:p>
+      <w:pPr>
+        <w:numPr>
+          <w:ilvl w:val="0"/>
+          <w:numId w:val="0"/>
+        </w:numPr>
+        <w:ind w:firstLine="420" w:firstLineChars="0"/>
+        <w:rPr>
+          <w:rFonts w:hint="default"/>
+        </w:rPr>
+      </w:pPr>
+      <w:r>
+        <w:rPr>
+          <w:rFonts w:hint="default"/>
+        </w:rPr>
+        <w:t>Ground control does not have level, it just automates the servicing of planes.</w:t>
+      </w:r>
+    </w:p>
+    <w:p>
+      <w:pPr>
+        <w:numPr>
+          <w:ilvl w:val="0"/>
+          <w:numId w:val="3"/>
+        </w:numPr>
+        <w:rPr>
+          <w:rFonts w:hint="default"/>
+        </w:rPr>
+      </w:pPr>
+      <w:r>
+        <w:rPr>
+          <w:rFonts w:hint="default"/>
+        </w:rPr>
+        <w:t>Repair center:</w:t>
+      </w:r>
+    </w:p>
+    <w:p>
+      <w:pPr>
+        <w:numPr>
+          <w:ilvl w:val="0"/>
+          <w:numId w:val="0"/>
+        </w:numPr>
+        <w:ind w:firstLine="420" w:firstLineChars="0"/>
+        <w:rPr>
+          <w:rFonts w:hint="default"/>
+        </w:rPr>
+      </w:pPr>
+      <w:r>
+        <w:rPr>
+          <w:rFonts w:hint="default"/>
+        </w:rPr>
+        <w:t>Higher level airplanes need higher level repair center to repair.</w:t>
+      </w:r>
+    </w:p>
+    <w:p>
+      <w:pPr>
+        <w:numPr>
+          <w:ilvl w:val="0"/>
+          <w:numId w:val="0"/>
+        </w:numPr>
+        <w:ind w:firstLine="420" w:firstLineChars="0"/>
+        <w:rPr>
+          <w:rFonts w:hint="default"/>
+        </w:rPr>
+      </w:pPr>
+      <w:r>
+        <w:rPr>
+          <w:rFonts w:hint="default"/>
+        </w:rPr>
+        <w:t>Repair center’s highest level is limited by highest level of airplane’s level which player owns.</w:t>
+      </w:r>
+    </w:p>
+    <w:p>
+      <w:pPr>
+        <w:numPr>
+          <w:ilvl w:val="0"/>
+          <w:numId w:val="3"/>
+        </w:numPr>
+        <w:rPr>
+          <w:rFonts w:hint="default"/>
+        </w:rPr>
+      </w:pPr>
+      <w:r>
+        <w:rPr>
+          <w:rFonts w:hint="default"/>
+        </w:rPr>
+        <w:t>Terminal</w:t>
+      </w:r>
+    </w:p>
+    <w:p>
+      <w:pPr>
+        <w:numPr>
+          <w:ilvl w:val="0"/>
+          <w:numId w:val="0"/>
+        </w:numPr>
+        <w:ind w:firstLine="420" w:firstLineChars="0"/>
+        <w:rPr>
+          <w:rFonts w:hint="default"/>
+        </w:rPr>
+      </w:pPr>
+      <w:r>
+        <w:rPr>
+          <w:rFonts w:hint="default"/>
+        </w:rPr>
+        <w:t>Terminal is the whole of all terminal sections, terminal sections can not be leveled up but terminal can be leveled up.</w:t>
+      </w:r>
+    </w:p>
+    <w:p>
+      <w:pPr>
+        <w:numPr>
+          <w:ilvl w:val="0"/>
+          <w:numId w:val="0"/>
+        </w:numPr>
+        <w:ind w:firstLine="420" w:firstLineChars="0"/>
+        <w:rPr>
+          <w:rFonts w:hint="default"/>
+        </w:rPr>
+      </w:pPr>
+      <w:r>
+        <w:rPr>
+          <w:rFonts w:hint="default"/>
+        </w:rPr>
+        <w:t>The level of terminal can upper the limit of the number of passengers which can stay at the terminal.</w:t>
+      </w:r>
     </w:p>
     <w:p>
       <w:pPr>
@@ -768,7 +705,7 @@
     <w:lsdException w:qFormat="1" w:unhideWhenUsed="0" w:uiPriority="0" w:semiHidden="0" w:name="Title"/>
     <w:lsdException w:unhideWhenUsed="0" w:uiPriority="0" w:semiHidden="0" w:name="Closing"/>
     <w:lsdException w:unhideWhenUsed="0" w:uiPriority="0" w:semiHidden="0" w:name="Signature"/>
-    <w:lsdException w:unhideWhenUsed="0" w:uiPriority="0" w:name="Default Paragraph Font"/>
+    <w:lsdException w:qFormat="1" w:unhideWhenUsed="0" w:uiPriority="0" w:name="Default Paragraph Font"/>
     <w:lsdException w:unhideWhenUsed="0" w:uiPriority="0" w:semiHidden="0" w:name="Body Text"/>
     <w:lsdException w:unhideWhenUsed="0" w:uiPriority="0" w:semiHidden="0" w:name="Body Text Indent"/>
     <w:lsdException w:unhideWhenUsed="0" w:uiPriority="0" w:semiHidden="0" w:name="List Continue"/>
@@ -806,7 +743,7 @@
     <w:lsdException w:unhideWhenUsed="0" w:uiPriority="0" w:semiHidden="0" w:name="HTML Sample"/>
     <w:lsdException w:unhideWhenUsed="0" w:uiPriority="0" w:semiHidden="0" w:name="HTML Typewriter"/>
     <w:lsdException w:unhideWhenUsed="0" w:uiPriority="0" w:semiHidden="0" w:name="HTML Variable"/>
-    <w:lsdException w:unhideWhenUsed="0" w:uiPriority="0" w:name="Normal Table"/>
+    <w:lsdException w:qFormat="1" w:unhideWhenUsed="0" w:uiPriority="0" w:name="Normal Table"/>
     <w:lsdException w:unhideWhenUsed="0" w:uiPriority="0" w:semiHidden="0" w:name="annotation subject"/>
     <w:lsdException w:unhideWhenUsed="0" w:uiPriority="0" w:semiHidden="0" w:name="Table Simple 1"/>
     <w:lsdException w:unhideWhenUsed="0" w:uiPriority="0" w:semiHidden="0" w:name="Table Simple 2"/>
@@ -971,11 +908,13 @@
   <w:style w:type="character" w:default="1" w:styleId="2">
     <w:name w:val="Default Paragraph Font"/>
     <w:semiHidden/>
+    <w:qFormat/>
     <w:uiPriority w:val="0"/>
   </w:style>
   <w:style w:type="table" w:default="1" w:styleId="3">
     <w:name w:val="Normal Table"/>
     <w:semiHidden/>
+    <w:qFormat/>
     <w:uiPriority w:val="0"/>
     <w:tblPr>
       <w:tblCellMar>
